--- a/Final_Mission/기획서/New 기획/자각마녀 스테이지&몬스터 기획-몬스터 미완.docx
+++ b/Final_Mission/기획서/New 기획/자각마녀 스테이지&몬스터 기획-몬스터 미완.docx
@@ -187,6 +187,7 @@
         </w:rPr>
         <w:t xml:space="preserve">작성자: </w:t>
       </w:r>
+      <w:proofErr w:type="gramStart"/>
       <w:r>
         <w:rPr>
           <w:rFonts w:hint="eastAsia"/>
@@ -195,7 +196,6 @@
         </w:rPr>
         <w:t>전현우</w:t>
       </w:r>
-      <w:proofErr w:type="gramStart"/>
       <w:r>
         <w:rPr>
           <w:rFonts w:hint="eastAsia"/>
@@ -1390,6 +1390,333 @@
           </w:p>
         </w:tc>
       </w:tr>
+      <w:tr>
+        <w:trPr>
+          <w:trHeight w:val="56"/>
+        </w:trPr>
+        <w:tc>
+          <w:tcPr>
+            <w:tcW w:w="1465" w:type="dxa"/>
+          </w:tcPr>
+          <w:p>
+            <w:pPr>
+              <w:widowControl/>
+              <w:wordWrap/>
+              <w:autoSpaceDE w:val="0"/>
+              <w:autoSpaceDN w:val="0"/>
+              <w:jc w:val="center"/>
+              <w:textAlignment w:val="baseline"/>
+              <w:rPr>
+                <w:rFonts w:ascii="맑은 고딕" w:eastAsia="맑은 고딕" w:hAnsi="맑은 고딕" w:cs="굴림" w:hint="eastAsia"/>
+                <w:color w:val="000000"/>
+                <w:sz w:val="21"/>
+                <w:szCs w:val="21"/>
+              </w:rPr>
+            </w:pPr>
+            <w:r>
+              <w:rPr>
+                <w:rFonts w:ascii="맑은 고딕" w:eastAsia="맑은 고딕" w:hAnsi="맑은 고딕" w:cs="굴림" w:hint="eastAsia"/>
+                <w:color w:val="000000"/>
+                <w:sz w:val="21"/>
+                <w:szCs w:val="21"/>
+              </w:rPr>
+              <w:t>1</w:t>
+            </w:r>
+            <w:r>
+              <w:rPr>
+                <w:rFonts w:ascii="맑은 고딕" w:eastAsia="맑은 고딕" w:hAnsi="맑은 고딕" w:cs="굴림"/>
+                <w:color w:val="000000"/>
+                <w:sz w:val="21"/>
+                <w:szCs w:val="21"/>
+              </w:rPr>
+              <w:t>8.08.07</w:t>
+            </w:r>
+          </w:p>
+        </w:tc>
+        <w:tc>
+          <w:tcPr>
+            <w:tcW w:w="6894" w:type="dxa"/>
+          </w:tcPr>
+          <w:p>
+            <w:pPr>
+              <w:widowControl/>
+              <w:wordWrap/>
+              <w:autoSpaceDE w:val="0"/>
+              <w:autoSpaceDN w:val="0"/>
+              <w:jc w:val="center"/>
+              <w:textAlignment w:val="baseline"/>
+              <w:rPr>
+                <w:rFonts w:ascii="굴림" w:eastAsia="맑은 고딕" w:hAnsi="굴림" w:cs="굴림" w:hint="eastAsia"/>
+                <w:color w:val="000000"/>
+                <w:sz w:val="21"/>
+                <w:szCs w:val="21"/>
+              </w:rPr>
+            </w:pPr>
+            <w:r>
+              <w:rPr>
+                <w:rFonts w:ascii="굴림" w:eastAsia="맑은 고딕" w:hAnsi="굴림" w:cs="굴림" w:hint="eastAsia"/>
+                <w:color w:val="000000"/>
+                <w:sz w:val="21"/>
+                <w:szCs w:val="21"/>
+              </w:rPr>
+              <w:t>스토리</w:t>
+            </w:r>
+            <w:r>
+              <w:rPr>
+                <w:rFonts w:ascii="굴림" w:eastAsia="맑은 고딕" w:hAnsi="굴림" w:cs="굴림" w:hint="eastAsia"/>
+                <w:color w:val="000000"/>
+                <w:sz w:val="21"/>
+                <w:szCs w:val="21"/>
+              </w:rPr>
+              <w:t xml:space="preserve"> </w:t>
+            </w:r>
+            <w:r>
+              <w:rPr>
+                <w:rFonts w:ascii="굴림" w:eastAsia="맑은 고딕" w:hAnsi="굴림" w:cs="굴림" w:hint="eastAsia"/>
+                <w:color w:val="000000"/>
+                <w:sz w:val="21"/>
+                <w:szCs w:val="21"/>
+              </w:rPr>
+              <w:t>진행</w:t>
+            </w:r>
+            <w:r>
+              <w:rPr>
+                <w:rFonts w:ascii="굴림" w:eastAsia="맑은 고딕" w:hAnsi="굴림" w:cs="굴림" w:hint="eastAsia"/>
+                <w:color w:val="000000"/>
+                <w:sz w:val="21"/>
+                <w:szCs w:val="21"/>
+              </w:rPr>
+              <w:t xml:space="preserve"> </w:t>
+            </w:r>
+            <w:r>
+              <w:rPr>
+                <w:rFonts w:ascii="굴림" w:eastAsia="맑은 고딕" w:hAnsi="굴림" w:cs="굴림" w:hint="eastAsia"/>
+                <w:color w:val="000000"/>
+                <w:sz w:val="21"/>
+                <w:szCs w:val="21"/>
+              </w:rPr>
+              <w:t>삭제</w:t>
+            </w:r>
+            <w:r>
+              <w:rPr>
+                <w:rFonts w:ascii="굴림" w:eastAsia="맑은 고딕" w:hAnsi="굴림" w:cs="굴림" w:hint="eastAsia"/>
+                <w:color w:val="000000"/>
+                <w:sz w:val="21"/>
+                <w:szCs w:val="21"/>
+              </w:rPr>
+              <w:t>,</w:t>
+            </w:r>
+            <w:r>
+              <w:rPr>
+                <w:rFonts w:ascii="굴림" w:eastAsia="맑은 고딕" w:hAnsi="굴림" w:cs="굴림"/>
+                <w:color w:val="000000"/>
+                <w:sz w:val="21"/>
+                <w:szCs w:val="21"/>
+              </w:rPr>
+              <w:t xml:space="preserve"> </w:t>
+            </w:r>
+            <w:r>
+              <w:rPr>
+                <w:rFonts w:ascii="굴림" w:eastAsia="맑은 고딕" w:hAnsi="굴림" w:cs="굴림" w:hint="eastAsia"/>
+                <w:color w:val="000000"/>
+                <w:sz w:val="21"/>
+                <w:szCs w:val="21"/>
+              </w:rPr>
+              <w:t>컨셉</w:t>
+            </w:r>
+            <w:r>
+              <w:rPr>
+                <w:rFonts w:ascii="굴림" w:eastAsia="맑은 고딕" w:hAnsi="굴림" w:cs="굴림" w:hint="eastAsia"/>
+                <w:color w:val="000000"/>
+                <w:sz w:val="21"/>
+                <w:szCs w:val="21"/>
+              </w:rPr>
+              <w:t xml:space="preserve"> </w:t>
+            </w:r>
+            <w:r>
+              <w:rPr>
+                <w:rFonts w:ascii="굴림" w:eastAsia="맑은 고딕" w:hAnsi="굴림" w:cs="굴림" w:hint="eastAsia"/>
+                <w:color w:val="000000"/>
+                <w:sz w:val="21"/>
+                <w:szCs w:val="21"/>
+              </w:rPr>
+              <w:t>및</w:t>
+            </w:r>
+            <w:r>
+              <w:rPr>
+                <w:rFonts w:ascii="굴림" w:eastAsia="맑은 고딕" w:hAnsi="굴림" w:cs="굴림" w:hint="eastAsia"/>
+                <w:color w:val="000000"/>
+                <w:sz w:val="21"/>
+                <w:szCs w:val="21"/>
+              </w:rPr>
+              <w:t xml:space="preserve"> </w:t>
+            </w:r>
+            <w:r>
+              <w:rPr>
+                <w:rFonts w:ascii="굴림" w:eastAsia="맑은 고딕" w:hAnsi="굴림" w:cs="굴림" w:hint="eastAsia"/>
+                <w:color w:val="000000"/>
+                <w:sz w:val="21"/>
+                <w:szCs w:val="21"/>
+              </w:rPr>
+              <w:t>시나리오</w:t>
+            </w:r>
+            <w:r>
+              <w:rPr>
+                <w:rFonts w:ascii="굴림" w:eastAsia="맑은 고딕" w:hAnsi="굴림" w:cs="굴림" w:hint="eastAsia"/>
+                <w:color w:val="000000"/>
+                <w:sz w:val="21"/>
+                <w:szCs w:val="21"/>
+              </w:rPr>
+              <w:t xml:space="preserve"> </w:t>
+            </w:r>
+            <w:r>
+              <w:rPr>
+                <w:rFonts w:ascii="굴림" w:eastAsia="맑은 고딕" w:hAnsi="굴림" w:cs="굴림" w:hint="eastAsia"/>
+                <w:color w:val="000000"/>
+                <w:sz w:val="21"/>
+                <w:szCs w:val="21"/>
+              </w:rPr>
+              <w:t>문서</w:t>
+            </w:r>
+            <w:r>
+              <w:rPr>
+                <w:rFonts w:ascii="굴림" w:eastAsia="맑은 고딕" w:hAnsi="굴림" w:cs="굴림" w:hint="eastAsia"/>
+                <w:color w:val="000000"/>
+                <w:sz w:val="21"/>
+                <w:szCs w:val="21"/>
+              </w:rPr>
+              <w:t xml:space="preserve"> </w:t>
+            </w:r>
+            <w:r>
+              <w:rPr>
+                <w:rFonts w:ascii="굴림" w:eastAsia="맑은 고딕" w:hAnsi="굴림" w:cs="굴림" w:hint="eastAsia"/>
+                <w:color w:val="000000"/>
+                <w:sz w:val="21"/>
+                <w:szCs w:val="21"/>
+              </w:rPr>
+              <w:t>이동</w:t>
+            </w:r>
+          </w:p>
+        </w:tc>
+        <w:tc>
+          <w:tcPr>
+            <w:tcW w:w="1371" w:type="dxa"/>
+          </w:tcPr>
+          <w:p>
+            <w:pPr>
+              <w:widowControl/>
+              <w:wordWrap/>
+              <w:autoSpaceDE w:val="0"/>
+              <w:autoSpaceDN w:val="0"/>
+              <w:jc w:val="center"/>
+              <w:textAlignment w:val="baseline"/>
+              <w:rPr>
+                <w:rFonts w:ascii="굴림" w:eastAsia="맑은 고딕" w:hAnsi="굴림" w:cs="굴림" w:hint="eastAsia"/>
+                <w:color w:val="000000"/>
+                <w:sz w:val="21"/>
+                <w:szCs w:val="21"/>
+              </w:rPr>
+            </w:pPr>
+            <w:r>
+              <w:rPr>
+                <w:rFonts w:ascii="굴림" w:eastAsia="맑은 고딕" w:hAnsi="굴림" w:cs="굴림" w:hint="eastAsia"/>
+                <w:color w:val="000000"/>
+                <w:sz w:val="21"/>
+                <w:szCs w:val="21"/>
+              </w:rPr>
+              <w:t>김민정</w:t>
+            </w:r>
+          </w:p>
+        </w:tc>
+      </w:tr>
+      <w:tr>
+        <w:trPr>
+          <w:trHeight w:val="56"/>
+        </w:trPr>
+        <w:tc>
+          <w:tcPr>
+            <w:tcW w:w="1465" w:type="dxa"/>
+          </w:tcPr>
+          <w:p>
+            <w:pPr>
+              <w:widowControl/>
+              <w:wordWrap/>
+              <w:autoSpaceDE w:val="0"/>
+              <w:autoSpaceDN w:val="0"/>
+              <w:jc w:val="center"/>
+              <w:textAlignment w:val="baseline"/>
+              <w:rPr>
+                <w:rFonts w:ascii="맑은 고딕" w:eastAsia="맑은 고딕" w:hAnsi="맑은 고딕" w:cs="굴림" w:hint="eastAsia"/>
+                <w:color w:val="000000"/>
+                <w:sz w:val="21"/>
+                <w:szCs w:val="21"/>
+              </w:rPr>
+            </w:pPr>
+            <w:r>
+              <w:rPr>
+                <w:rFonts w:ascii="맑은 고딕" w:eastAsia="맑은 고딕" w:hAnsi="맑은 고딕" w:cs="굴림" w:hint="eastAsia"/>
+                <w:color w:val="000000"/>
+                <w:sz w:val="21"/>
+                <w:szCs w:val="21"/>
+              </w:rPr>
+              <w:t>1</w:t>
+            </w:r>
+            <w:r>
+              <w:rPr>
+                <w:rFonts w:ascii="맑은 고딕" w:eastAsia="맑은 고딕" w:hAnsi="맑은 고딕" w:cs="굴림"/>
+                <w:color w:val="000000"/>
+                <w:sz w:val="21"/>
+                <w:szCs w:val="21"/>
+              </w:rPr>
+              <w:t>8.08.07</w:t>
+            </w:r>
+            <w:bookmarkStart w:id="0" w:name="_GoBack"/>
+            <w:bookmarkEnd w:id="0"/>
+          </w:p>
+        </w:tc>
+        <w:tc>
+          <w:tcPr>
+            <w:tcW w:w="6894" w:type="dxa"/>
+          </w:tcPr>
+          <w:p>
+            <w:pPr>
+              <w:widowControl/>
+              <w:wordWrap/>
+              <w:autoSpaceDE w:val="0"/>
+              <w:autoSpaceDN w:val="0"/>
+              <w:jc w:val="center"/>
+              <w:textAlignment w:val="baseline"/>
+              <w:rPr>
+                <w:rFonts w:ascii="굴림" w:eastAsia="맑은 고딕" w:hAnsi="굴림" w:cs="굴림" w:hint="eastAsia"/>
+                <w:color w:val="000000"/>
+                <w:sz w:val="21"/>
+                <w:szCs w:val="21"/>
+              </w:rPr>
+            </w:pPr>
+          </w:p>
+        </w:tc>
+        <w:tc>
+          <w:tcPr>
+            <w:tcW w:w="1371" w:type="dxa"/>
+          </w:tcPr>
+          <w:p>
+            <w:pPr>
+              <w:widowControl/>
+              <w:wordWrap/>
+              <w:autoSpaceDE w:val="0"/>
+              <w:autoSpaceDN w:val="0"/>
+              <w:jc w:val="center"/>
+              <w:textAlignment w:val="baseline"/>
+              <w:rPr>
+                <w:rFonts w:ascii="굴림" w:eastAsia="맑은 고딕" w:hAnsi="굴림" w:cs="굴림" w:hint="eastAsia"/>
+                <w:color w:val="000000"/>
+                <w:sz w:val="21"/>
+                <w:szCs w:val="21"/>
+              </w:rPr>
+            </w:pPr>
+          </w:p>
+        </w:tc>
+      </w:tr>
     </w:tbl>
     <w:p>
       <w:pPr>
@@ -1482,7 +1809,7 @@
         <w:rPr>
           <w:noProof/>
         </w:rPr>
-        <w:instrText xml:space="preserve"> PAGEREF _Toc500295140 \h </w:instrText>
+        <w:instrText xml:space="preserve"> PAGEREF _Toc521435275 \h </w:instrText>
       </w:r>
       <w:r>
         <w:rPr>
@@ -1562,7 +1889,7 @@
         <w:rPr>
           <w:noProof/>
         </w:rPr>
-        <w:instrText xml:space="preserve"> PAGEREF _Toc500295141 \h </w:instrText>
+        <w:instrText xml:space="preserve"> PAGEREF _Toc521435276 \h </w:instrText>
       </w:r>
       <w:r>
         <w:rPr>
@@ -1642,7 +1969,7 @@
         <w:rPr>
           <w:noProof/>
         </w:rPr>
-        <w:instrText xml:space="preserve"> PAGEREF _Toc500295142 \h </w:instrText>
+        <w:instrText xml:space="preserve"> PAGEREF _Toc521435277 \h </w:instrText>
       </w:r>
       <w:r>
         <w:rPr>
@@ -1722,7 +2049,7 @@
         <w:rPr>
           <w:noProof/>
         </w:rPr>
-        <w:instrText xml:space="preserve"> PAGEREF _Toc500295143 \h </w:instrText>
+        <w:instrText xml:space="preserve"> PAGEREF _Toc521435278 \h </w:instrText>
       </w:r>
       <w:r>
         <w:rPr>
@@ -1802,7 +2129,7 @@
         <w:rPr>
           <w:noProof/>
         </w:rPr>
-        <w:instrText xml:space="preserve"> PAGEREF _Toc500295144 \h </w:instrText>
+        <w:instrText xml:space="preserve"> PAGEREF _Toc521435279 \h </w:instrText>
       </w:r>
       <w:r>
         <w:rPr>
@@ -1887,7 +2214,7 @@
         <w:rPr>
           <w:noProof/>
         </w:rPr>
-        <w:instrText xml:space="preserve"> PAGEREF _Toc500295145 \h </w:instrText>
+        <w:instrText xml:space="preserve"> PAGEREF _Toc521435280 \h </w:instrText>
       </w:r>
       <w:r>
         <w:rPr>
@@ -1967,7 +2294,7 @@
         <w:rPr>
           <w:noProof/>
         </w:rPr>
-        <w:instrText xml:space="preserve"> PAGEREF _Toc500295146 \h </w:instrText>
+        <w:instrText xml:space="preserve"> PAGEREF _Toc521435281 \h </w:instrText>
       </w:r>
       <w:r>
         <w:rPr>
@@ -1985,6 +2312,85 @@
           <w:noProof/>
         </w:rPr>
         <w:t>4</w:t>
+      </w:r>
+      <w:r>
+        <w:rPr>
+          <w:noProof/>
+        </w:rPr>
+        <w:fldChar w:fldCharType="end"/>
+      </w:r>
+    </w:p>
+    <w:p>
+      <w:pPr>
+        <w:pStyle w:val="20"/>
+        <w:tabs>
+          <w:tab w:val="left" w:pos="480"/>
+          <w:tab w:val="right" w:leader="dot" w:pos="9730"/>
+        </w:tabs>
+        <w:rPr>
+          <w:rFonts w:eastAsiaTheme="minorEastAsia"/>
+          <w:noProof/>
+          <w:sz w:val="20"/>
+        </w:rPr>
+      </w:pPr>
+      <w:r>
+        <w:rPr>
+          <w:rFonts w:eastAsia="바탕"/>
+          <w:b/>
+          <w:noProof/>
+          <w:color w:val="000000" w:themeColor="text1"/>
+        </w:rPr>
+        <w:t>B.</w:t>
+      </w:r>
+      <w:r>
+        <w:rPr>
+          <w:rFonts w:eastAsiaTheme="minorEastAsia"/>
+          <w:noProof/>
+          <w:sz w:val="20"/>
+        </w:rPr>
+        <w:tab/>
+      </w:r>
+      <w:r>
+        <w:rPr>
+          <w:b/>
+          <w:noProof/>
+        </w:rPr>
+        <w:t>게임 진행 조건</w:t>
+      </w:r>
+      <w:r>
+        <w:rPr>
+          <w:noProof/>
+        </w:rPr>
+        <w:tab/>
+      </w:r>
+      <w:r>
+        <w:rPr>
+          <w:noProof/>
+        </w:rPr>
+        <w:fldChar w:fldCharType="begin"/>
+      </w:r>
+      <w:r>
+        <w:rPr>
+          <w:noProof/>
+        </w:rPr>
+        <w:instrText xml:space="preserve"> PAGEREF _Toc521435282 \h </w:instrText>
+      </w:r>
+      <w:r>
+        <w:rPr>
+          <w:noProof/>
+        </w:rPr>
+      </w:r>
+      <w:r>
+        <w:rPr>
+          <w:noProof/>
+        </w:rPr>
+        <w:fldChar w:fldCharType="separate"/>
+      </w:r>
+      <w:r>
+        <w:rPr>
+          <w:noProof/>
+        </w:rPr>
+        <w:t>6</w:t>
       </w:r>
       <w:r>
         <w:rPr>
@@ -2052,7 +2458,7 @@
         <w:rPr>
           <w:noProof/>
         </w:rPr>
-        <w:instrText xml:space="preserve"> PAGEREF _Toc500295147 \h </w:instrText>
+        <w:instrText xml:space="preserve"> PAGEREF _Toc521435283 \h </w:instrText>
       </w:r>
       <w:r>
         <w:rPr>
@@ -2132,7 +2538,7 @@
         <w:rPr>
           <w:noProof/>
         </w:rPr>
-        <w:instrText xml:space="preserve"> PAGEREF _Toc500295148 \h </w:instrText>
+        <w:instrText xml:space="preserve"> PAGEREF _Toc521435284 \h </w:instrText>
       </w:r>
       <w:r>
         <w:rPr>
@@ -2212,7 +2618,7 @@
         <w:rPr>
           <w:noProof/>
         </w:rPr>
-        <w:instrText xml:space="preserve"> PAGEREF _Toc500295149 \h </w:instrText>
+        <w:instrText xml:space="preserve"> PAGEREF _Toc521435285 \h </w:instrText>
       </w:r>
       <w:r>
         <w:rPr>
@@ -2292,7 +2698,7 @@
         <w:rPr>
           <w:noProof/>
         </w:rPr>
-        <w:instrText xml:space="preserve"> PAGEREF _Toc500295150 \h </w:instrText>
+        <w:instrText xml:space="preserve"> PAGEREF _Toc521435286 \h </w:instrText>
       </w:r>
       <w:r>
         <w:rPr>
@@ -2377,7 +2783,7 @@
         <w:rPr>
           <w:noProof/>
         </w:rPr>
-        <w:instrText xml:space="preserve"> PAGEREF _Toc500295151 \h </w:instrText>
+        <w:instrText xml:space="preserve"> PAGEREF _Toc521435287 \h </w:instrText>
       </w:r>
       <w:r>
         <w:rPr>
@@ -2457,7 +2863,7 @@
         <w:rPr>
           <w:noProof/>
         </w:rPr>
-        <w:instrText xml:space="preserve"> PAGEREF _Toc500295152 \h </w:instrText>
+        <w:instrText xml:space="preserve"> PAGEREF _Toc521435288 \h </w:instrText>
       </w:r>
       <w:r>
         <w:rPr>
@@ -2537,7 +2943,7 @@
         <w:rPr>
           <w:noProof/>
         </w:rPr>
-        <w:instrText xml:space="preserve"> PAGEREF _Toc500295153 \h </w:instrText>
+        <w:instrText xml:space="preserve"> PAGEREF _Toc521435289 \h </w:instrText>
       </w:r>
       <w:r>
         <w:rPr>
@@ -2554,7 +2960,7 @@
         <w:rPr>
           <w:noProof/>
         </w:rPr>
-        <w:t>13</w:t>
+        <w:t>14</w:t>
       </w:r>
       <w:r>
         <w:rPr>
@@ -2617,7 +3023,7 @@
         <w:rPr>
           <w:noProof/>
         </w:rPr>
-        <w:instrText xml:space="preserve"> PAGEREF _Toc500295154 \h </w:instrText>
+        <w:instrText xml:space="preserve"> PAGEREF _Toc521435290 \h </w:instrText>
       </w:r>
       <w:r>
         <w:rPr>
@@ -2634,7 +3040,7 @@
         <w:rPr>
           <w:noProof/>
         </w:rPr>
-        <w:t>16</w:t>
+        <w:t>20</w:t>
       </w:r>
       <w:r>
         <w:rPr>
@@ -2697,7 +3103,7 @@
         <w:rPr>
           <w:noProof/>
         </w:rPr>
-        <w:instrText xml:space="preserve"> PAGEREF _Toc500295155 \h </w:instrText>
+        <w:instrText xml:space="preserve"> PAGEREF _Toc521435291 \h </w:instrText>
       </w:r>
       <w:r>
         <w:rPr>
@@ -2714,7 +3120,7 @@
         <w:rPr>
           <w:noProof/>
         </w:rPr>
-        <w:t>17</w:t>
+        <w:t>20</w:t>
       </w:r>
       <w:r>
         <w:rPr>
@@ -2777,7 +3183,7 @@
         <w:rPr>
           <w:noProof/>
         </w:rPr>
-        <w:instrText xml:space="preserve"> PAGEREF _Toc500295156 \h </w:instrText>
+        <w:instrText xml:space="preserve"> PAGEREF _Toc521435292 \h </w:instrText>
       </w:r>
       <w:r>
         <w:rPr>
@@ -2794,7 +3200,7 @@
         <w:rPr>
           <w:noProof/>
         </w:rPr>
-        <w:t>18</w:t>
+        <w:t>22</w:t>
       </w:r>
       <w:r>
         <w:rPr>
@@ -2862,7 +3268,7 @@
         <w:rPr>
           <w:noProof/>
         </w:rPr>
-        <w:instrText xml:space="preserve"> PAGEREF _Toc500295157 \h </w:instrText>
+        <w:instrText xml:space="preserve"> PAGEREF _Toc521435293 \h </w:instrText>
       </w:r>
       <w:r>
         <w:rPr>
@@ -2879,7 +3285,7 @@
         <w:rPr>
           <w:noProof/>
         </w:rPr>
-        <w:t>19</w:t>
+        <w:t>23</w:t>
       </w:r>
       <w:r>
         <w:rPr>
@@ -2942,7 +3348,7 @@
         <w:rPr>
           <w:noProof/>
         </w:rPr>
-        <w:instrText xml:space="preserve"> PAGEREF _Toc500295158 \h </w:instrText>
+        <w:instrText xml:space="preserve"> PAGEREF _Toc521435294 \h </w:instrText>
       </w:r>
       <w:r>
         <w:rPr>
@@ -2959,7 +3365,7 @@
         <w:rPr>
           <w:noProof/>
         </w:rPr>
-        <w:t>19</w:t>
+        <w:t>23</w:t>
       </w:r>
       <w:r>
         <w:rPr>
@@ -3022,7 +3428,7 @@
         <w:rPr>
           <w:noProof/>
         </w:rPr>
-        <w:instrText xml:space="preserve"> PAGEREF _Toc500295159 \h </w:instrText>
+        <w:instrText xml:space="preserve"> PAGEREF _Toc521435295 \h </w:instrText>
       </w:r>
       <w:r>
         <w:rPr>
@@ -3039,7 +3445,7 @@
         <w:rPr>
           <w:noProof/>
         </w:rPr>
-        <w:t>19</w:t>
+        <w:t>23</w:t>
       </w:r>
       <w:r>
         <w:rPr>
@@ -3095,7 +3501,7 @@
                 <w:b/>
               </w:rPr>
             </w:pPr>
-            <w:bookmarkStart w:id="0" w:name="_Toc500295140"/>
+            <w:bookmarkStart w:id="1" w:name="_Toc521435275"/>
             <w:r>
               <w:rPr>
                 <w:rFonts w:hint="eastAsia"/>
@@ -3104,7 +3510,7 @@
               <w:lastRenderedPageBreak/>
               <w:t>개요</w:t>
             </w:r>
-            <w:bookmarkEnd w:id="0"/>
+            <w:bookmarkEnd w:id="1"/>
           </w:p>
         </w:tc>
       </w:tr>
@@ -3121,7 +3527,7 @@
           <w:i/>
         </w:rPr>
       </w:pPr>
-      <w:bookmarkStart w:id="1" w:name="_Toc500295141"/>
+      <w:bookmarkStart w:id="2" w:name="_Toc521435276"/>
       <w:r>
         <w:rPr>
           <w:rFonts w:hint="eastAsia"/>
@@ -3145,7 +3551,7 @@
         </w:rPr>
         <w:t>순서</w:t>
       </w:r>
-      <w:bookmarkEnd w:id="1"/>
+      <w:bookmarkEnd w:id="2"/>
     </w:p>
     <w:p>
       <w:pPr>
@@ -3175,7 +3581,7 @@
           <w:i/>
         </w:rPr>
       </w:pPr>
-      <w:bookmarkStart w:id="2" w:name="_Toc500295142"/>
+      <w:bookmarkStart w:id="3" w:name="_Toc521435277"/>
       <w:r>
         <w:rPr>
           <w:rFonts w:hint="eastAsia"/>
@@ -3184,7 +3590,7 @@
         </w:rPr>
         <w:t>스테이지 컨셉</w:t>
       </w:r>
-      <w:bookmarkEnd w:id="2"/>
+      <w:bookmarkEnd w:id="3"/>
     </w:p>
     <w:p>
       <w:pPr>
@@ -3213,7 +3619,7 @@
           <w:i/>
         </w:rPr>
       </w:pPr>
-      <w:bookmarkStart w:id="3" w:name="_Toc500295143"/>
+      <w:bookmarkStart w:id="4" w:name="_Toc521435278"/>
       <w:r>
         <w:rPr>
           <w:rFonts w:hint="eastAsia"/>
@@ -3222,7 +3628,7 @@
         </w:rPr>
         <w:t>몬스터</w:t>
       </w:r>
-      <w:bookmarkEnd w:id="3"/>
+      <w:bookmarkEnd w:id="4"/>
     </w:p>
     <w:p>
       <w:pPr>
@@ -3267,7 +3673,7 @@
           <w:i/>
         </w:rPr>
       </w:pPr>
-      <w:bookmarkStart w:id="4" w:name="_Toc500295144"/>
+      <w:bookmarkStart w:id="5" w:name="_Toc521435279"/>
       <w:r>
         <w:rPr>
           <w:rFonts w:hint="eastAsia"/>
@@ -3276,7 +3682,7 @@
         </w:rPr>
         <w:t>스테이지 진행</w:t>
       </w:r>
-      <w:bookmarkEnd w:id="4"/>
+      <w:bookmarkEnd w:id="5"/>
     </w:p>
     <w:p>
       <w:pPr>
@@ -3354,7 +3760,7 @@
                 <w:b/>
               </w:rPr>
             </w:pPr>
-            <w:bookmarkStart w:id="5" w:name="_Toc500295145"/>
+            <w:bookmarkStart w:id="6" w:name="_Toc521435280"/>
             <w:r>
               <w:rPr>
                 <w:b/>
@@ -3369,7 +3775,7 @@
               </w:rPr>
               <w:t xml:space="preserve"> 순서</w:t>
             </w:r>
-            <w:bookmarkEnd w:id="5"/>
+            <w:bookmarkEnd w:id="6"/>
           </w:p>
         </w:tc>
       </w:tr>
@@ -3385,7 +3791,7 @@
           <w:i/>
         </w:rPr>
       </w:pPr>
-      <w:bookmarkStart w:id="6" w:name="_Toc500295146"/>
+      <w:bookmarkStart w:id="7" w:name="_Toc521435281"/>
       <w:r>
         <w:rPr>
           <w:rFonts w:hint="eastAsia"/>
@@ -3394,7 +3800,7 @@
         </w:rPr>
         <w:t>게임 진행</w:t>
       </w:r>
-      <w:bookmarkEnd w:id="6"/>
+      <w:bookmarkEnd w:id="7"/>
     </w:p>
     <w:p>
       <w:pPr>
@@ -3896,7 +4302,8 @@
           <w:b/>
         </w:rPr>
       </w:pPr>
-      <w:bookmarkStart w:id="7" w:name="_Toc500365905"/>
+      <w:bookmarkStart w:id="8" w:name="_Toc500365905"/>
+      <w:bookmarkStart w:id="9" w:name="_Toc521435282"/>
       <w:r>
         <w:rPr>
           <w:rFonts w:hint="eastAsia"/>
@@ -3918,7 +4325,8 @@
         </w:rPr>
         <w:t>진행 조건</w:t>
       </w:r>
-      <w:bookmarkEnd w:id="7"/>
+      <w:bookmarkEnd w:id="8"/>
+      <w:bookmarkEnd w:id="9"/>
     </w:p>
     <w:p/>
     <w:p>
@@ -4322,7 +4730,7 @@
                 <w:b/>
               </w:rPr>
             </w:pPr>
-            <w:bookmarkStart w:id="8" w:name="_Toc500295147"/>
+            <w:bookmarkStart w:id="10" w:name="_Toc521435283"/>
             <w:r>
               <w:rPr>
                 <w:b/>
@@ -4337,7 +4745,7 @@
               </w:rPr>
               <w:t xml:space="preserve"> 컨셉</w:t>
             </w:r>
-            <w:bookmarkEnd w:id="8"/>
+            <w:bookmarkEnd w:id="10"/>
           </w:p>
         </w:tc>
       </w:tr>
@@ -4351,7 +4759,7 @@
           <w:i/>
         </w:rPr>
       </w:pPr>
-      <w:bookmarkStart w:id="9" w:name="_Toc500295148"/>
+      <w:bookmarkStart w:id="11" w:name="_Toc521435284"/>
       <w:r>
         <w:rPr>
           <w:rFonts w:hint="eastAsia"/>
@@ -4400,7 +4808,7 @@
         </w:rPr>
         <w:t xml:space="preserve"> 콜로세움</w:t>
       </w:r>
-      <w:bookmarkEnd w:id="9"/>
+      <w:bookmarkEnd w:id="11"/>
     </w:p>
     <w:p/>
     <w:p>
@@ -4740,32 +5148,15 @@
           <w:sz w:val="22"/>
           <w:szCs w:val="22"/>
         </w:rPr>
-        <w:t>X</w:t>
-      </w:r>
-      <w:proofErr w:type="gramStart"/>
-      <w:r>
-        <w:rPr>
+        <w:t>X.</w:t>
+      </w:r>
+      <w:r>
+        <w:rPr>
+          <w:rFonts w:hint="eastAsia"/>
           <w:sz w:val="22"/>
           <w:szCs w:val="22"/>
         </w:rPr>
-        <w:t>.</w:t>
-      </w:r>
-      <w:r>
-        <w:rPr>
-          <w:rFonts w:hint="eastAsia"/>
-          <w:sz w:val="22"/>
-          <w:szCs w:val="22"/>
-        </w:rPr>
-        <w:t>낮</w:t>
-      </w:r>
-      <w:proofErr w:type="gramEnd"/>
-      <w:r>
-        <w:rPr>
-          <w:rFonts w:hint="eastAsia"/>
-          <w:sz w:val="22"/>
-          <w:szCs w:val="22"/>
-        </w:rPr>
-        <w:t>-</w:t>
+        <w:t>낮-</w:t>
       </w:r>
       <w:r>
         <w:rPr>
@@ -4810,7 +5201,7 @@
           <w:i/>
         </w:rPr>
       </w:pPr>
-      <w:bookmarkStart w:id="10" w:name="_Toc500295149"/>
+      <w:bookmarkStart w:id="12" w:name="_Toc521435285"/>
       <w:r>
         <w:rPr>
           <w:rFonts w:hint="eastAsia"/>
@@ -4852,7 +5243,7 @@
         </w:rPr>
         <w:t>웨이브</w:t>
       </w:r>
-      <w:bookmarkEnd w:id="10"/>
+      <w:bookmarkEnd w:id="12"/>
     </w:p>
     <w:p/>
     <w:p>
@@ -5084,35 +5475,35 @@
           <w:rFonts w:hint="eastAsia"/>
           <w:sz w:val="22"/>
         </w:rPr>
-        <w:t xml:space="preserve">세부 설정 </w:t>
-      </w:r>
-      <w:r>
-        <w:rPr>
+        <w:t xml:space="preserve">세부 </w:t>
+      </w:r>
+      <w:proofErr w:type="gramStart"/>
+      <w:r>
+        <w:rPr>
+          <w:rFonts w:hint="eastAsia"/>
           <w:sz w:val="22"/>
         </w:rPr>
-        <w:t>&gt; 5</w:t>
-      </w:r>
-      <w:proofErr w:type="gramStart"/>
+        <w:t xml:space="preserve">설정 </w:t>
+      </w:r>
       <w:r>
         <w:rPr>
           <w:sz w:val="22"/>
         </w:rPr>
-        <w:t>.</w:t>
-      </w:r>
-      <w:r>
-        <w:rPr>
-          <w:rFonts w:hint="eastAsia"/>
+        <w:t>&gt;</w:t>
+      </w:r>
+      <w:proofErr w:type="gramEnd"/>
+      <w:r>
+        <w:rPr>
           <w:sz w:val="22"/>
         </w:rPr>
-        <w:t>스테이지</w:t>
-      </w:r>
-      <w:proofErr w:type="gramEnd"/>
+        <w:t xml:space="preserve"> 5.</w:t>
+      </w:r>
       <w:r>
         <w:rPr>
           <w:rFonts w:hint="eastAsia"/>
           <w:sz w:val="22"/>
         </w:rPr>
-        <w:t xml:space="preserve"> 진행_스테이지 별 웨이브</w:t>
+        <w:t>스테이지 진행_스테이지 별 웨이브</w:t>
       </w:r>
     </w:p>
     <w:p/>
@@ -5134,7 +5525,7 @@
           <w:i/>
         </w:rPr>
       </w:pPr>
-      <w:bookmarkStart w:id="11" w:name="_Toc500295150"/>
+      <w:bookmarkStart w:id="13" w:name="_Toc521435286"/>
       <w:r>
         <w:rPr>
           <w:rFonts w:hint="eastAsia"/>
@@ -5144,7 +5535,7 @@
         <w:lastRenderedPageBreak/>
         <w:t>공간</w:t>
       </w:r>
-      <w:bookmarkEnd w:id="11"/>
+      <w:bookmarkEnd w:id="13"/>
     </w:p>
     <w:p/>
     <w:p>
@@ -5507,7 +5898,7 @@
                 <w:b/>
               </w:rPr>
             </w:pPr>
-            <w:bookmarkStart w:id="12" w:name="_Toc500295151"/>
+            <w:bookmarkStart w:id="14" w:name="_Toc521435287"/>
             <w:r>
               <w:rPr>
                 <w:b/>
@@ -5515,7 +5906,7 @@
               <w:lastRenderedPageBreak/>
               <w:t>몬스터</w:t>
             </w:r>
-            <w:bookmarkEnd w:id="12"/>
+            <w:bookmarkEnd w:id="14"/>
           </w:p>
         </w:tc>
       </w:tr>
@@ -5531,7 +5922,7 @@
           <w:i/>
         </w:rPr>
       </w:pPr>
-      <w:bookmarkStart w:id="13" w:name="_Toc500295152"/>
+      <w:bookmarkStart w:id="15" w:name="_Toc521435288"/>
       <w:r>
         <w:rPr>
           <w:rFonts w:hint="eastAsia"/>
@@ -5540,7 +5931,7 @@
         </w:rPr>
         <w:t>몬스터 개요</w:t>
       </w:r>
-      <w:bookmarkEnd w:id="13"/>
+      <w:bookmarkEnd w:id="15"/>
     </w:p>
     <w:p>
       <w:pPr>
@@ -5568,9 +5959,9 @@
           <w:noProof/>
         </w:rPr>
         <w:drawing>
-          <wp:inline distT="0" distB="0" distL="0" distR="0" wp14:anchorId="24DF2CCE" wp14:editId="20C699B4">
-            <wp:extent cx="4743099" cy="4084674"/>
-            <wp:effectExtent l="0" t="0" r="635" b="0"/>
+          <wp:inline distT="0" distB="0" distL="0" distR="0" wp14:anchorId="24DF2CCE" wp14:editId="76A5CA86">
+            <wp:extent cx="3322320" cy="2861124"/>
+            <wp:effectExtent l="0" t="0" r="0" b="0"/>
             <wp:docPr id="7" name="그림 6">
               <a:extLst xmlns:a="http://schemas.openxmlformats.org/drawingml/2006/main">
                 <a:ext uri="{FF2B5EF4-FFF2-40B4-BE49-F238E27FC236}">
@@ -5605,7 +5996,7 @@
                   <pic:spPr>
                     <a:xfrm>
                       <a:off x="0" y="0"/>
-                      <a:ext cx="4743099" cy="4084674"/>
+                      <a:ext cx="3325871" cy="2864182"/>
                     </a:xfrm>
                     <a:prstGeom prst="rect">
                       <a:avLst/>
@@ -5623,6 +6014,19 @@
         <w:pStyle w:val="4"/>
         <w:ind w:left="1440" w:hanging="480"/>
       </w:pPr>
+    </w:p>
+    <w:p>
+      <w:pPr>
+        <w:rPr>
+          <w:rFonts w:hint="eastAsia"/>
+        </w:rPr>
+      </w:pPr>
+    </w:p>
+    <w:p>
+      <w:pPr>
+        <w:pStyle w:val="4"/>
+        <w:ind w:left="1440" w:hanging="480"/>
+      </w:pPr>
       <w:r>
         <w:rPr>
           <w:rFonts w:hint="eastAsia"/>
@@ -5754,92 +6158,206 @@
     </w:p>
     <w:p>
       <w:pPr>
-        <w:ind w:left="800" w:firstLine="796"/>
+        <w:rPr>
+          <w:color w:val="FF0000"/>
+        </w:rPr>
       </w:pPr>
     </w:p>
     <w:p>
       <w:pPr>
+        <w:ind w:firstLine="800"/>
+        <w:rPr>
+          <w:b/>
+          <w:color w:val="FF0000"/>
+        </w:rPr>
+      </w:pPr>
+      <w:r>
+        <w:rPr>
+          <w:rFonts w:hint="eastAsia"/>
+          <w:b/>
+          <w:color w:val="FF0000"/>
+        </w:rPr>
+        <w:t>&gt;</w:t>
+      </w:r>
+      <w:r>
+        <w:rPr>
+          <w:rFonts w:hint="eastAsia"/>
+          <w:b/>
+          <w:color w:val="FF0000"/>
+        </w:rPr>
+        <w:t>중간 보스 몬스터</w:t>
+      </w:r>
+      <w:r>
+        <w:rPr>
+          <w:b/>
+          <w:color w:val="FF0000"/>
+        </w:rPr>
+        <w:t xml:space="preserve"> </w:t>
+      </w:r>
+      <w:r>
+        <w:rPr>
+          <w:rFonts w:hint="eastAsia"/>
+          <w:b/>
+          <w:color w:val="FF0000"/>
+        </w:rPr>
+        <w:t>계층 삭제,</w:t>
+      </w:r>
+      <w:r>
+        <w:rPr>
+          <w:b/>
+          <w:color w:val="FF0000"/>
+        </w:rPr>
+        <w:t xml:space="preserve"> </w:t>
+      </w:r>
+      <w:r>
+        <w:rPr>
+          <w:rFonts w:hint="eastAsia"/>
+          <w:b/>
+          <w:color w:val="FF0000"/>
+        </w:rPr>
+        <w:t xml:space="preserve">일반 몬스터 </w:t>
+      </w:r>
+      <w:r>
+        <w:rPr>
+          <w:b/>
+          <w:color w:val="FF0000"/>
+        </w:rPr>
+        <w:t>A/</w:t>
+      </w:r>
+      <w:r>
+        <w:rPr>
+          <w:rFonts w:hint="eastAsia"/>
+          <w:b/>
+          <w:color w:val="FF0000"/>
+        </w:rPr>
+        <w:t>B</w:t>
+      </w:r>
+      <w:r>
+        <w:rPr>
+          <w:b/>
+          <w:color w:val="FF0000"/>
+        </w:rPr>
+        <w:t xml:space="preserve"> </w:t>
+      </w:r>
+      <w:r>
+        <w:rPr>
+          <w:rFonts w:hint="eastAsia"/>
+          <w:b/>
+          <w:color w:val="FF0000"/>
+        </w:rPr>
+        <w:t>타입만 존재</w:t>
+      </w:r>
+    </w:p>
+    <w:p>
+      <w:pPr>
         <w:pStyle w:val="4"/>
         <w:ind w:left="1440" w:hanging="480"/>
-      </w:pPr>
-      <w:r>
-        <w:rPr>
-          <w:rFonts w:hint="eastAsia"/>
+        <w:rPr>
+          <w:strike/>
+        </w:rPr>
+      </w:pPr>
+      <w:r>
+        <w:rPr>
+          <w:rFonts w:hint="eastAsia"/>
+          <w:strike/>
         </w:rPr>
         <w:t>중간 보스 몬스터</w:t>
-      </w:r>
-    </w:p>
-    <w:p/>
-    <w:p>
-      <w:pPr>
-        <w:ind w:left="800" w:firstLine="796"/>
-      </w:pPr>
-      <w:r>
-        <w:rPr>
-          <w:rFonts w:hint="eastAsia"/>
-        </w:rPr>
-        <w:t xml:space="preserve">웨이브 중간 중간에 등장하는 몬스터의 종류로 한 스테이지에 </w:t>
-      </w:r>
-      <w:r>
-        <w:t>5~10</w:t>
-      </w:r>
-      <w:r>
-        <w:rPr>
-          <w:rFonts w:hint="eastAsia"/>
-        </w:rPr>
-        <w:t>회 등장한다.</w:t>
-      </w:r>
-      <w:r>
-        <w:t xml:space="preserve"> </w:t>
-      </w:r>
-      <w:r>
-        <w:rPr>
-          <w:rFonts w:hint="eastAsia"/>
-        </w:rPr>
-        <w:t xml:space="preserve">기본 몬스터보다 빠른 이동속도와 </w:t>
-      </w:r>
-      <w:r>
-        <w:t xml:space="preserve">HP, </w:t>
-      </w:r>
-      <w:r>
-        <w:rPr>
-          <w:rFonts w:hint="eastAsia"/>
-        </w:rPr>
-        <w:t>공격력을 보유한다.</w:t>
-      </w:r>
-      <w:r>
-        <w:t xml:space="preserve"> </w:t>
-      </w:r>
-      <w:r>
-        <w:rPr>
-          <w:rFonts w:hint="eastAsia"/>
-        </w:rPr>
-        <w:t>또한,</w:t>
-      </w:r>
-      <w:r>
-        <w:t xml:space="preserve"> </w:t>
-      </w:r>
-      <w:r>
-        <w:rPr>
-          <w:rFonts w:hint="eastAsia"/>
-        </w:rPr>
-        <w:t>각 스</w:t>
-      </w:r>
-      <w:r>
-        <w:rPr>
-          <w:rFonts w:hint="eastAsia"/>
-        </w:rPr>
-        <w:lastRenderedPageBreak/>
-        <w:t>테이지에 따라 공격 임팩트 색이 스테이지 테마 색과 일치한다.</w:t>
       </w:r>
     </w:p>
     <w:p>
       <w:pPr>
-        <w:ind w:left="800" w:firstLine="796"/>
+        <w:rPr>
+          <w:rFonts w:hint="eastAsia"/>
+        </w:rPr>
       </w:pPr>
     </w:p>
     <w:p>
       <w:pPr>
+        <w:ind w:left="800" w:firstLine="796"/>
+        <w:rPr>
+          <w:strike/>
+        </w:rPr>
+      </w:pPr>
+      <w:r>
+        <w:rPr>
+          <w:rFonts w:hint="eastAsia"/>
+          <w:strike/>
+        </w:rPr>
+        <w:t xml:space="preserve">웨이브 중간 중간에 등장하는 몬스터의 종류로 한 스테이지에 </w:t>
+      </w:r>
+      <w:r>
+        <w:rPr>
+          <w:strike/>
+        </w:rPr>
+        <w:t>5~10</w:t>
+      </w:r>
+      <w:r>
+        <w:rPr>
+          <w:rFonts w:hint="eastAsia"/>
+          <w:strike/>
+        </w:rPr>
+        <w:t>회 등장한다.</w:t>
+      </w:r>
+      <w:r>
+        <w:rPr>
+          <w:strike/>
+        </w:rPr>
+        <w:t xml:space="preserve"> </w:t>
+      </w:r>
+      <w:r>
+        <w:rPr>
+          <w:rFonts w:hint="eastAsia"/>
+          <w:strike/>
+        </w:rPr>
+        <w:t xml:space="preserve">기본 몬스터보다 빠른 이동속도와 </w:t>
+      </w:r>
+      <w:r>
+        <w:rPr>
+          <w:strike/>
+        </w:rPr>
+        <w:t xml:space="preserve">HP, </w:t>
+      </w:r>
+      <w:r>
+        <w:rPr>
+          <w:rFonts w:hint="eastAsia"/>
+          <w:strike/>
+        </w:rPr>
+        <w:t>공격력을 보유한다.</w:t>
+      </w:r>
+      <w:r>
+        <w:rPr>
+          <w:strike/>
+        </w:rPr>
+        <w:t xml:space="preserve"> </w:t>
+      </w:r>
+      <w:r>
+        <w:rPr>
+          <w:rFonts w:hint="eastAsia"/>
+          <w:strike/>
+        </w:rPr>
+        <w:t>또한,</w:t>
+      </w:r>
+      <w:r>
+        <w:rPr>
+          <w:strike/>
+        </w:rPr>
+        <w:t xml:space="preserve"> </w:t>
+      </w:r>
+      <w:r>
+        <w:rPr>
+          <w:rFonts w:hint="eastAsia"/>
+          <w:strike/>
+        </w:rPr>
+        <w:t>각 스테이지에 따라 공격 임팩트 색이 스테이지 테마 색과 일치한다.</w:t>
+      </w:r>
+    </w:p>
+    <w:p>
+      <w:pPr>
+        <w:ind w:left="800" w:firstLine="796"/>
+      </w:pPr>
+    </w:p>
+    <w:p>
+      <w:pPr>
         <w:pStyle w:val="4"/>
         <w:ind w:left="1440" w:hanging="480"/>
       </w:pPr>
@@ -5847,6 +6365,7 @@
         <w:rPr>
           <w:rFonts w:hint="eastAsia"/>
         </w:rPr>
+        <w:lastRenderedPageBreak/>
         <w:t xml:space="preserve">몬스터 타입 </w:t>
       </w:r>
       <w:r>
@@ -6009,7 +6528,6 @@
           <w:numId w:val="26"/>
         </w:numPr>
       </w:pPr>
-      <w:bookmarkStart w:id="14" w:name="_Toc500295153"/>
       <w:r>
         <w:rPr>
           <w:rFonts w:hint="eastAsia"/>
@@ -6329,6 +6847,7 @@
           <w:i/>
         </w:rPr>
       </w:pPr>
+      <w:bookmarkStart w:id="16" w:name="_Toc521435289"/>
       <w:r>
         <w:rPr>
           <w:rFonts w:hint="eastAsia"/>
@@ -6338,7 +6857,7 @@
         <w:lastRenderedPageBreak/>
         <w:t>보스 몬스터</w:t>
       </w:r>
-      <w:bookmarkEnd w:id="14"/>
+      <w:bookmarkEnd w:id="16"/>
     </w:p>
     <w:tbl>
       <w:tblPr>
@@ -9787,7 +10306,6 @@
             <w:r>
               <w:t xml:space="preserve"> (</w:t>
             </w:r>
-            <w:proofErr w:type="gramStart"/>
             <w:r>
               <w:rPr>
                 <w:rFonts w:hint="eastAsia"/>
@@ -9801,14 +10319,7 @@
               <w:rPr>
                 <w:rFonts w:hint="eastAsia"/>
               </w:rPr>
-              <w:t>의</w:t>
-            </w:r>
-            <w:proofErr w:type="gramEnd"/>
-            <w:r>
-              <w:rPr>
-                <w:rFonts w:hint="eastAsia"/>
-              </w:rPr>
-              <w:t xml:space="preserve"> 데미지를 입혔을 때 스킬은 두 번이 아닌 한 번만 사용</w:t>
+              <w:t>의 데미지를 입혔을 때 스킬은 두 번이 아닌 한 번만 사용</w:t>
             </w:r>
             <w:r>
               <w:t>)</w:t>
@@ -10673,7 +11184,7 @@
           <w:i/>
         </w:rPr>
       </w:pPr>
-      <w:bookmarkStart w:id="15" w:name="_Toc500295154"/>
+      <w:bookmarkStart w:id="17" w:name="_Toc521435290"/>
       <w:r>
         <w:rPr>
           <w:rFonts w:hint="eastAsia"/>
@@ -10697,7 +11208,7 @@
         </w:rPr>
         <w:t>보스 몬스터</w:t>
       </w:r>
-      <w:bookmarkEnd w:id="15"/>
+      <w:bookmarkEnd w:id="17"/>
     </w:p>
     <w:p>
       <w:pPr>
@@ -11262,7 +11773,7 @@
           <w:i/>
         </w:rPr>
       </w:pPr>
-      <w:bookmarkStart w:id="16" w:name="_Toc500295155"/>
+      <w:bookmarkStart w:id="18" w:name="_Toc521435291"/>
       <w:r>
         <w:rPr>
           <w:rFonts w:hint="eastAsia"/>
@@ -11271,7 +11782,7 @@
         </w:rPr>
         <w:t>기타 몬스터</w:t>
       </w:r>
-      <w:bookmarkEnd w:id="16"/>
+      <w:bookmarkEnd w:id="18"/>
     </w:p>
     <w:p>
       <w:pPr>
@@ -13244,7 +13755,7 @@
           <w:i/>
         </w:rPr>
       </w:pPr>
-      <w:bookmarkStart w:id="17" w:name="_Toc500295156"/>
+      <w:bookmarkStart w:id="19" w:name="_Toc521435292"/>
       <w:r>
         <w:rPr>
           <w:rFonts w:hint="eastAsia"/>
@@ -13253,7 +13764,7 @@
         </w:rPr>
         <w:t>몬스터 상태 플로우</w:t>
       </w:r>
-      <w:bookmarkEnd w:id="17"/>
+      <w:bookmarkEnd w:id="19"/>
     </w:p>
     <w:p>
       <w:pPr>
@@ -13344,7 +13855,7 @@
                 <w:b/>
               </w:rPr>
             </w:pPr>
-            <w:bookmarkStart w:id="18" w:name="_Toc500295157"/>
+            <w:bookmarkStart w:id="20" w:name="_Toc521435293"/>
             <w:r>
               <w:rPr>
                 <w:b/>
@@ -13358,7 +13869,7 @@
               </w:rPr>
               <w:t xml:space="preserve"> 진행</w:t>
             </w:r>
-            <w:bookmarkEnd w:id="18"/>
+            <w:bookmarkEnd w:id="20"/>
           </w:p>
         </w:tc>
         <w:tc>
@@ -13406,7 +13917,7 @@
           <w:i/>
         </w:rPr>
       </w:pPr>
-      <w:bookmarkStart w:id="19" w:name="_Toc500295158"/>
+      <w:bookmarkStart w:id="21" w:name="_Toc521435294"/>
       <w:r>
         <w:rPr>
           <w:rFonts w:hint="eastAsia"/>
@@ -13415,7 +13926,7 @@
         </w:rPr>
         <w:t>스테이지 별 웨이브</w:t>
       </w:r>
-      <w:bookmarkEnd w:id="19"/>
+      <w:bookmarkEnd w:id="21"/>
     </w:p>
     <w:tbl>
       <w:tblPr>
@@ -13436,11 +13947,6 @@
             <w:tcW w:w="1271" w:type="dxa"/>
           </w:tcPr>
           <w:p>
-            <w:pPr>
-              <w:rPr>
-                <w:rFonts w:hint="eastAsia"/>
-              </w:rPr>
-            </w:pPr>
             <w:r>
               <w:rPr>
                 <w:rFonts w:hint="eastAsia"/>
@@ -13454,11 +13960,6 @@
             <w:tcW w:w="1134" w:type="dxa"/>
           </w:tcPr>
           <w:p>
-            <w:pPr>
-              <w:rPr>
-                <w:rFonts w:hint="eastAsia"/>
-              </w:rPr>
-            </w:pPr>
             <w:r>
               <w:rPr>
                 <w:rFonts w:hint="eastAsia"/>
@@ -13472,11 +13973,6 @@
             <w:tcW w:w="2126" w:type="dxa"/>
           </w:tcPr>
           <w:p>
-            <w:pPr>
-              <w:rPr>
-                <w:rFonts w:hint="eastAsia"/>
-              </w:rPr>
-            </w:pPr>
             <w:r>
               <w:rPr>
                 <w:rFonts w:hint="eastAsia"/>
@@ -13490,11 +13986,6 @@
             <w:tcW w:w="2268" w:type="dxa"/>
           </w:tcPr>
           <w:p>
-            <w:pPr>
-              <w:rPr>
-                <w:rFonts w:hint="eastAsia"/>
-              </w:rPr>
-            </w:pPr>
             <w:r>
               <w:rPr>
                 <w:rFonts w:hint="eastAsia"/>
@@ -13508,11 +13999,6 @@
             <w:tcW w:w="2931" w:type="dxa"/>
           </w:tcPr>
           <w:p>
-            <w:pPr>
-              <w:rPr>
-                <w:rFonts w:hint="eastAsia"/>
-              </w:rPr>
-            </w:pPr>
             <w:r>
               <w:rPr>
                 <w:rFonts w:hint="eastAsia"/>
@@ -13540,11 +14026,6 @@
             </w:r>
           </w:p>
           <w:p>
-            <w:pPr>
-              <w:rPr>
-                <w:rFonts w:hint="eastAsia"/>
-              </w:rPr>
-            </w:pPr>
             <w:r>
               <w:rPr>
                 <w:rFonts w:hint="eastAsia"/>
@@ -13559,11 +14040,6 @@
             <w:vMerge w:val="restart"/>
           </w:tcPr>
           <w:p>
-            <w:pPr>
-              <w:rPr>
-                <w:rFonts w:hint="eastAsia"/>
-              </w:rPr>
-            </w:pPr>
             <w:r>
               <w:rPr>
                 <w:rFonts w:hint="eastAsia"/>
@@ -13578,11 +14054,6 @@
             <w:vMerge w:val="restart"/>
           </w:tcPr>
           <w:p>
-            <w:pPr>
-              <w:rPr>
-                <w:rFonts w:hint="eastAsia"/>
-              </w:rPr>
-            </w:pPr>
             <w:r>
               <w:rPr>
                 <w:rFonts w:hint="eastAsia"/>
@@ -13598,25 +14069,13 @@
           <w:tcPr>
             <w:tcW w:w="2268" w:type="dxa"/>
           </w:tcPr>
-          <w:p>
-            <w:pPr>
-              <w:rPr>
-                <w:rFonts w:hint="eastAsia"/>
-              </w:rPr>
-            </w:pPr>
-          </w:p>
+          <w:p/>
         </w:tc>
         <w:tc>
           <w:tcPr>
             <w:tcW w:w="2931" w:type="dxa"/>
           </w:tcPr>
-          <w:p>
-            <w:pPr>
-              <w:rPr>
-                <w:rFonts w:hint="eastAsia"/>
-              </w:rPr>
-            </w:pPr>
-          </w:p>
+          <w:p/>
         </w:tc>
       </w:tr>
       <w:tr>
@@ -13628,63 +14087,33 @@
             <w:tcW w:w="1271" w:type="dxa"/>
             <w:vMerge/>
           </w:tcPr>
-          <w:p>
-            <w:pPr>
-              <w:rPr>
-                <w:rFonts w:hint="eastAsia"/>
-              </w:rPr>
-            </w:pPr>
-          </w:p>
+          <w:p/>
         </w:tc>
         <w:tc>
           <w:tcPr>
             <w:tcW w:w="1134" w:type="dxa"/>
             <w:vMerge/>
           </w:tcPr>
-          <w:p>
-            <w:pPr>
-              <w:rPr>
-                <w:rFonts w:hint="eastAsia"/>
-              </w:rPr>
-            </w:pPr>
-          </w:p>
+          <w:p/>
         </w:tc>
         <w:tc>
           <w:tcPr>
             <w:tcW w:w="2126" w:type="dxa"/>
             <w:vMerge/>
           </w:tcPr>
-          <w:p>
-            <w:pPr>
-              <w:rPr>
-                <w:rFonts w:hint="eastAsia"/>
-              </w:rPr>
-            </w:pPr>
-          </w:p>
+          <w:p/>
         </w:tc>
         <w:tc>
           <w:tcPr>
             <w:tcW w:w="2268" w:type="dxa"/>
           </w:tcPr>
-          <w:p>
-            <w:pPr>
-              <w:rPr>
-                <w:rFonts w:hint="eastAsia"/>
-              </w:rPr>
-            </w:pPr>
-          </w:p>
+          <w:p/>
         </w:tc>
         <w:tc>
           <w:tcPr>
             <w:tcW w:w="2931" w:type="dxa"/>
           </w:tcPr>
-          <w:p>
-            <w:pPr>
-              <w:rPr>
-                <w:rFonts w:hint="eastAsia"/>
-              </w:rPr>
-            </w:pPr>
-          </w:p>
+          <w:p/>
         </w:tc>
       </w:tr>
       <w:tr>
@@ -13696,26 +14125,14 @@
             <w:tcW w:w="1271" w:type="dxa"/>
             <w:vMerge/>
           </w:tcPr>
-          <w:p>
-            <w:pPr>
-              <w:rPr>
-                <w:rFonts w:hint="eastAsia"/>
-              </w:rPr>
-            </w:pPr>
-          </w:p>
+          <w:p/>
         </w:tc>
         <w:tc>
           <w:tcPr>
             <w:tcW w:w="1134" w:type="dxa"/>
             <w:vMerge/>
           </w:tcPr>
-          <w:p>
-            <w:pPr>
-              <w:rPr>
-                <w:rFonts w:hint="eastAsia"/>
-              </w:rPr>
-            </w:pPr>
-          </w:p>
+          <w:p/>
         </w:tc>
         <w:tc>
           <w:tcPr>
@@ -13723,11 +14140,6 @@
             <w:vMerge w:val="restart"/>
           </w:tcPr>
           <w:p>
-            <w:pPr>
-              <w:rPr>
-                <w:rFonts w:hint="eastAsia"/>
-              </w:rPr>
-            </w:pPr>
             <w:r>
               <w:rPr>
                 <w:rFonts w:hint="eastAsia"/>
@@ -13748,25 +14160,13 @@
           <w:tcPr>
             <w:tcW w:w="2268" w:type="dxa"/>
           </w:tcPr>
-          <w:p>
-            <w:pPr>
-              <w:rPr>
-                <w:rFonts w:hint="eastAsia"/>
-              </w:rPr>
-            </w:pPr>
-          </w:p>
+          <w:p/>
         </w:tc>
         <w:tc>
           <w:tcPr>
             <w:tcW w:w="2931" w:type="dxa"/>
           </w:tcPr>
-          <w:p>
-            <w:pPr>
-              <w:rPr>
-                <w:rFonts w:hint="eastAsia"/>
-              </w:rPr>
-            </w:pPr>
-          </w:p>
+          <w:p/>
         </w:tc>
       </w:tr>
       <w:tr>
@@ -13778,63 +14178,33 @@
             <w:tcW w:w="1271" w:type="dxa"/>
             <w:vMerge/>
           </w:tcPr>
-          <w:p>
-            <w:pPr>
-              <w:rPr>
-                <w:rFonts w:hint="eastAsia"/>
-              </w:rPr>
-            </w:pPr>
-          </w:p>
+          <w:p/>
         </w:tc>
         <w:tc>
           <w:tcPr>
             <w:tcW w:w="1134" w:type="dxa"/>
             <w:vMerge/>
           </w:tcPr>
-          <w:p>
-            <w:pPr>
-              <w:rPr>
-                <w:rFonts w:hint="eastAsia"/>
-              </w:rPr>
-            </w:pPr>
-          </w:p>
+          <w:p/>
         </w:tc>
         <w:tc>
           <w:tcPr>
             <w:tcW w:w="2126" w:type="dxa"/>
             <w:vMerge/>
           </w:tcPr>
-          <w:p>
-            <w:pPr>
-              <w:rPr>
-                <w:rFonts w:hint="eastAsia"/>
-              </w:rPr>
-            </w:pPr>
-          </w:p>
+          <w:p/>
         </w:tc>
         <w:tc>
           <w:tcPr>
             <w:tcW w:w="2268" w:type="dxa"/>
           </w:tcPr>
-          <w:p>
-            <w:pPr>
-              <w:rPr>
-                <w:rFonts w:hint="eastAsia"/>
-              </w:rPr>
-            </w:pPr>
-          </w:p>
+          <w:p/>
         </w:tc>
         <w:tc>
           <w:tcPr>
             <w:tcW w:w="2931" w:type="dxa"/>
           </w:tcPr>
-          <w:p>
-            <w:pPr>
-              <w:rPr>
-                <w:rFonts w:hint="eastAsia"/>
-              </w:rPr>
-            </w:pPr>
-          </w:p>
+          <w:p/>
         </w:tc>
       </w:tr>
       <w:tr>
@@ -13846,63 +14216,33 @@
             <w:tcW w:w="1271" w:type="dxa"/>
             <w:vMerge/>
           </w:tcPr>
-          <w:p>
-            <w:pPr>
-              <w:rPr>
-                <w:rFonts w:hint="eastAsia"/>
-              </w:rPr>
-            </w:pPr>
-          </w:p>
+          <w:p/>
         </w:tc>
         <w:tc>
           <w:tcPr>
             <w:tcW w:w="1134" w:type="dxa"/>
             <w:vMerge/>
           </w:tcPr>
-          <w:p>
-            <w:pPr>
-              <w:rPr>
-                <w:rFonts w:hint="eastAsia"/>
-              </w:rPr>
-            </w:pPr>
-          </w:p>
+          <w:p/>
         </w:tc>
         <w:tc>
           <w:tcPr>
             <w:tcW w:w="2126" w:type="dxa"/>
             <w:vMerge/>
           </w:tcPr>
-          <w:p>
-            <w:pPr>
-              <w:rPr>
-                <w:rFonts w:hint="eastAsia"/>
-              </w:rPr>
-            </w:pPr>
-          </w:p>
+          <w:p/>
         </w:tc>
         <w:tc>
           <w:tcPr>
             <w:tcW w:w="2268" w:type="dxa"/>
           </w:tcPr>
-          <w:p>
-            <w:pPr>
-              <w:rPr>
-                <w:rFonts w:hint="eastAsia"/>
-              </w:rPr>
-            </w:pPr>
-          </w:p>
+          <w:p/>
         </w:tc>
         <w:tc>
           <w:tcPr>
             <w:tcW w:w="2931" w:type="dxa"/>
           </w:tcPr>
-          <w:p>
-            <w:pPr>
-              <w:rPr>
-                <w:rFonts w:hint="eastAsia"/>
-              </w:rPr>
-            </w:pPr>
-          </w:p>
+          <w:p/>
         </w:tc>
       </w:tr>
       <w:tr>
@@ -13911,13 +14251,7 @@
             <w:tcW w:w="1271" w:type="dxa"/>
             <w:vMerge/>
           </w:tcPr>
-          <w:p>
-            <w:pPr>
-              <w:rPr>
-                <w:rFonts w:hint="eastAsia"/>
-              </w:rPr>
-            </w:pPr>
-          </w:p>
+          <w:p/>
         </w:tc>
         <w:tc>
           <w:tcPr>
@@ -13925,11 +14259,6 @@
             <w:vMerge w:val="restart"/>
           </w:tcPr>
           <w:p>
-            <w:pPr>
-              <w:rPr>
-                <w:rFonts w:hint="eastAsia"/>
-              </w:rPr>
-            </w:pPr>
             <w:r>
               <w:rPr>
                 <w:rFonts w:hint="eastAsia"/>
@@ -13942,37 +14271,19 @@
           <w:tcPr>
             <w:tcW w:w="2126" w:type="dxa"/>
           </w:tcPr>
-          <w:p>
-            <w:pPr>
-              <w:rPr>
-                <w:rFonts w:hint="eastAsia"/>
-              </w:rPr>
-            </w:pPr>
-          </w:p>
+          <w:p/>
         </w:tc>
         <w:tc>
           <w:tcPr>
             <w:tcW w:w="2268" w:type="dxa"/>
           </w:tcPr>
-          <w:p>
-            <w:pPr>
-              <w:rPr>
-                <w:rFonts w:hint="eastAsia"/>
-              </w:rPr>
-            </w:pPr>
-          </w:p>
+          <w:p/>
         </w:tc>
         <w:tc>
           <w:tcPr>
             <w:tcW w:w="2931" w:type="dxa"/>
           </w:tcPr>
-          <w:p>
-            <w:pPr>
-              <w:rPr>
-                <w:rFonts w:hint="eastAsia"/>
-              </w:rPr>
-            </w:pPr>
-          </w:p>
+          <w:p/>
         </w:tc>
       </w:tr>
       <w:tr>
@@ -13981,62 +14292,32 @@
             <w:tcW w:w="1271" w:type="dxa"/>
             <w:vMerge/>
           </w:tcPr>
-          <w:p>
-            <w:pPr>
-              <w:rPr>
-                <w:rFonts w:hint="eastAsia"/>
-              </w:rPr>
-            </w:pPr>
-          </w:p>
+          <w:p/>
         </w:tc>
         <w:tc>
           <w:tcPr>
             <w:tcW w:w="1134" w:type="dxa"/>
             <w:vMerge/>
           </w:tcPr>
-          <w:p>
-            <w:pPr>
-              <w:rPr>
-                <w:rFonts w:hint="eastAsia"/>
-              </w:rPr>
-            </w:pPr>
-          </w:p>
+          <w:p/>
         </w:tc>
         <w:tc>
           <w:tcPr>
             <w:tcW w:w="2126" w:type="dxa"/>
           </w:tcPr>
-          <w:p>
-            <w:pPr>
-              <w:rPr>
-                <w:rFonts w:hint="eastAsia"/>
-              </w:rPr>
-            </w:pPr>
-          </w:p>
+          <w:p/>
         </w:tc>
         <w:tc>
           <w:tcPr>
             <w:tcW w:w="2268" w:type="dxa"/>
           </w:tcPr>
-          <w:p>
-            <w:pPr>
-              <w:rPr>
-                <w:rFonts w:hint="eastAsia"/>
-              </w:rPr>
-            </w:pPr>
-          </w:p>
+          <w:p/>
         </w:tc>
         <w:tc>
           <w:tcPr>
             <w:tcW w:w="2931" w:type="dxa"/>
           </w:tcPr>
-          <w:p>
-            <w:pPr>
-              <w:rPr>
-                <w:rFonts w:hint="eastAsia"/>
-              </w:rPr>
-            </w:pPr>
-          </w:p>
+          <w:p/>
         </w:tc>
       </w:tr>
       <w:tr>
@@ -14045,74 +14326,36 @@
             <w:tcW w:w="1271" w:type="dxa"/>
             <w:vMerge/>
           </w:tcPr>
-          <w:p>
-            <w:pPr>
-              <w:rPr>
-                <w:rFonts w:hint="eastAsia"/>
-              </w:rPr>
-            </w:pPr>
-          </w:p>
+          <w:p/>
         </w:tc>
         <w:tc>
           <w:tcPr>
             <w:tcW w:w="1134" w:type="dxa"/>
             <w:vMerge/>
           </w:tcPr>
-          <w:p>
-            <w:pPr>
-              <w:rPr>
-                <w:rFonts w:hint="eastAsia"/>
-              </w:rPr>
-            </w:pPr>
-          </w:p>
+          <w:p/>
         </w:tc>
         <w:tc>
           <w:tcPr>
             <w:tcW w:w="2126" w:type="dxa"/>
           </w:tcPr>
-          <w:p>
-            <w:pPr>
-              <w:rPr>
-                <w:rFonts w:hint="eastAsia"/>
-              </w:rPr>
-            </w:pPr>
-          </w:p>
+          <w:p/>
         </w:tc>
         <w:tc>
           <w:tcPr>
             <w:tcW w:w="2268" w:type="dxa"/>
           </w:tcPr>
-          <w:p>
-            <w:pPr>
-              <w:rPr>
-                <w:rFonts w:hint="eastAsia"/>
-              </w:rPr>
-            </w:pPr>
-          </w:p>
+          <w:p/>
         </w:tc>
         <w:tc>
           <w:tcPr>
             <w:tcW w:w="2931" w:type="dxa"/>
           </w:tcPr>
-          <w:p>
-            <w:pPr>
-              <w:rPr>
-                <w:rFonts w:hint="eastAsia"/>
-              </w:rPr>
-            </w:pPr>
-          </w:p>
+          <w:p/>
         </w:tc>
       </w:tr>
     </w:tbl>
-    <w:p>
-      <w:pPr>
-        <w:rPr>
-          <w:rFonts w:hint="eastAsia"/>
-        </w:rPr>
-      </w:pPr>
-      <w:bookmarkStart w:id="20" w:name="_GoBack"/>
-      <w:bookmarkEnd w:id="20"/>
-    </w:p>
+    <w:p/>
     <w:p>
       <w:pPr>
         <w:pStyle w:val="2"/>
@@ -14123,7 +14366,7 @@
           <w:i/>
         </w:rPr>
       </w:pPr>
-      <w:bookmarkStart w:id="21" w:name="_Toc500295159"/>
+      <w:bookmarkStart w:id="22" w:name="_Toc521435295"/>
       <w:r>
         <w:rPr>
           <w:rFonts w:hint="eastAsia"/>
@@ -14132,7 +14375,7 @@
         </w:rPr>
         <w:t>스토리 진행</w:t>
       </w:r>
-      <w:bookmarkEnd w:id="21"/>
+      <w:bookmarkEnd w:id="22"/>
     </w:p>
     <w:p/>
     <w:p/>
@@ -15573,6 +15816,119 @@
     </w:lvl>
   </w:abstractNum>
   <w:abstractNum w:abstractNumId="10" w15:restartNumberingAfterBreak="0">
+    <w:nsid w:val="4A351D43"/>
+    <w:multiLevelType w:val="hybridMultilevel"/>
+    <w:tmpl w:val="729A228C"/>
+    <w:lvl w:ilvl="0" w:tplc="B470DE58">
+      <w:start w:val="18"/>
+      <w:numFmt w:val="bullet"/>
+      <w:lvlText w:val=""/>
+      <w:lvlJc w:val="left"/>
+      <w:pPr>
+        <w:ind w:left="1956" w:hanging="360"/>
+      </w:pPr>
+      <w:rPr>
+        <w:rFonts w:ascii="Wingdings" w:eastAsiaTheme="minorEastAsia" w:hAnsi="Wingdings" w:cstheme="minorBidi" w:hint="default"/>
+      </w:rPr>
+    </w:lvl>
+    <w:lvl w:ilvl="1" w:tplc="04090003" w:tentative="1">
+      <w:start w:val="1"/>
+      <w:numFmt w:val="bullet"/>
+      <w:lvlText w:val=""/>
+      <w:lvlJc w:val="left"/>
+      <w:pPr>
+        <w:ind w:left="2396" w:hanging="400"/>
+      </w:pPr>
+      <w:rPr>
+        <w:rFonts w:ascii="Wingdings" w:hAnsi="Wingdings" w:hint="default"/>
+      </w:rPr>
+    </w:lvl>
+    <w:lvl w:ilvl="2" w:tplc="04090005" w:tentative="1">
+      <w:start w:val="1"/>
+      <w:numFmt w:val="bullet"/>
+      <w:lvlText w:val=""/>
+      <w:lvlJc w:val="left"/>
+      <w:pPr>
+        <w:ind w:left="2796" w:hanging="400"/>
+      </w:pPr>
+      <w:rPr>
+        <w:rFonts w:ascii="Wingdings" w:hAnsi="Wingdings" w:hint="default"/>
+      </w:rPr>
+    </w:lvl>
+    <w:lvl w:ilvl="3" w:tplc="04090001" w:tentative="1">
+      <w:start w:val="1"/>
+      <w:numFmt w:val="bullet"/>
+      <w:lvlText w:val=""/>
+      <w:lvlJc w:val="left"/>
+      <w:pPr>
+        <w:ind w:left="3196" w:hanging="400"/>
+      </w:pPr>
+      <w:rPr>
+        <w:rFonts w:ascii="Wingdings" w:hAnsi="Wingdings" w:hint="default"/>
+      </w:rPr>
+    </w:lvl>
+    <w:lvl w:ilvl="4" w:tplc="04090003" w:tentative="1">
+      <w:start w:val="1"/>
+      <w:numFmt w:val="bullet"/>
+      <w:lvlText w:val=""/>
+      <w:lvlJc w:val="left"/>
+      <w:pPr>
+        <w:ind w:left="3596" w:hanging="400"/>
+      </w:pPr>
+      <w:rPr>
+        <w:rFonts w:ascii="Wingdings" w:hAnsi="Wingdings" w:hint="default"/>
+      </w:rPr>
+    </w:lvl>
+    <w:lvl w:ilvl="5" w:tplc="04090005" w:tentative="1">
+      <w:start w:val="1"/>
+      <w:numFmt w:val="bullet"/>
+      <w:lvlText w:val=""/>
+      <w:lvlJc w:val="left"/>
+      <w:pPr>
+        <w:ind w:left="3996" w:hanging="400"/>
+      </w:pPr>
+      <w:rPr>
+        <w:rFonts w:ascii="Wingdings" w:hAnsi="Wingdings" w:hint="default"/>
+      </w:rPr>
+    </w:lvl>
+    <w:lvl w:ilvl="6" w:tplc="04090001" w:tentative="1">
+      <w:start w:val="1"/>
+      <w:numFmt w:val="bullet"/>
+      <w:lvlText w:val=""/>
+      <w:lvlJc w:val="left"/>
+      <w:pPr>
+        <w:ind w:left="4396" w:hanging="400"/>
+      </w:pPr>
+      <w:rPr>
+        <w:rFonts w:ascii="Wingdings" w:hAnsi="Wingdings" w:hint="default"/>
+      </w:rPr>
+    </w:lvl>
+    <w:lvl w:ilvl="7" w:tplc="04090003" w:tentative="1">
+      <w:start w:val="1"/>
+      <w:numFmt w:val="bullet"/>
+      <w:lvlText w:val=""/>
+      <w:lvlJc w:val="left"/>
+      <w:pPr>
+        <w:ind w:left="4796" w:hanging="400"/>
+      </w:pPr>
+      <w:rPr>
+        <w:rFonts w:ascii="Wingdings" w:hAnsi="Wingdings" w:hint="default"/>
+      </w:rPr>
+    </w:lvl>
+    <w:lvl w:ilvl="8" w:tplc="04090005" w:tentative="1">
+      <w:start w:val="1"/>
+      <w:numFmt w:val="bullet"/>
+      <w:lvlText w:val=""/>
+      <w:lvlJc w:val="left"/>
+      <w:pPr>
+        <w:ind w:left="5196" w:hanging="400"/>
+      </w:pPr>
+      <w:rPr>
+        <w:rFonts w:ascii="Wingdings" w:hAnsi="Wingdings" w:hint="default"/>
+      </w:rPr>
+    </w:lvl>
+  </w:abstractNum>
+  <w:abstractNum w:abstractNumId="11" w15:restartNumberingAfterBreak="0">
     <w:nsid w:val="59445410"/>
     <w:multiLevelType w:val="hybridMultilevel"/>
     <w:tmpl w:val="3F88A6EC"/>
@@ -15684,7 +16040,7 @@
       </w:rPr>
     </w:lvl>
   </w:abstractNum>
-  <w:abstractNum w:abstractNumId="11" w15:restartNumberingAfterBreak="0">
+  <w:abstractNum w:abstractNumId="12" w15:restartNumberingAfterBreak="0">
     <w:nsid w:val="6D6752B9"/>
     <w:multiLevelType w:val="hybridMultilevel"/>
     <w:tmpl w:val="FED26AE4"/>
@@ -15796,7 +16152,7 @@
       </w:rPr>
     </w:lvl>
   </w:abstractNum>
-  <w:abstractNum w:abstractNumId="12" w15:restartNumberingAfterBreak="0">
+  <w:abstractNum w:abstractNumId="13" w15:restartNumberingAfterBreak="0">
     <w:nsid w:val="73D46C09"/>
     <w:multiLevelType w:val="hybridMultilevel"/>
     <w:tmpl w:val="5D9CB222"/>
@@ -15908,7 +16264,7 @@
       </w:rPr>
     </w:lvl>
   </w:abstractNum>
-  <w:abstractNum w:abstractNumId="13" w15:restartNumberingAfterBreak="0">
+  <w:abstractNum w:abstractNumId="14" w15:restartNumberingAfterBreak="0">
     <w:nsid w:val="78DC5679"/>
     <w:multiLevelType w:val="hybridMultilevel"/>
     <w:tmpl w:val="56DA3C28"/>
@@ -16288,13 +16644,13 @@
     <w:abstractNumId w:val="6"/>
   </w:num>
   <w:num w:numId="18">
-    <w:abstractNumId w:val="13"/>
+    <w:abstractNumId w:val="14"/>
   </w:num>
   <w:num w:numId="19">
-    <w:abstractNumId w:val="11"/>
+    <w:abstractNumId w:val="12"/>
   </w:num>
   <w:num w:numId="20">
-    <w:abstractNumId w:val="12"/>
+    <w:abstractNumId w:val="13"/>
   </w:num>
   <w:num w:numId="21">
     <w:abstractNumId w:val="4"/>
@@ -16327,7 +16683,7 @@
     </w:lvlOverride>
   </w:num>
   <w:num w:numId="22">
-    <w:abstractNumId w:val="10"/>
+    <w:abstractNumId w:val="11"/>
   </w:num>
   <w:num w:numId="23">
     <w:abstractNumId w:val="8"/>
@@ -16421,6 +16777,9 @@
     <w:lvlOverride w:ilvl="8">
       <w:startOverride w:val="1"/>
     </w:lvlOverride>
+  </w:num>
+  <w:num w:numId="27">
+    <w:abstractNumId w:val="10"/>
   </w:num>
   <w:numIdMacAtCleanup w:val="1"/>
 </w:numbering>
@@ -17655,7 +18014,7 @@
 </file>
 
 <file path=customXml/itemProps1.xml><?xml version="1.0" encoding="utf-8"?>
-<ds:datastoreItem xmlns:ds="http://schemas.openxmlformats.org/officeDocument/2006/customXml" ds:itemID="{BD87A3A6-A84A-4B64-813B-3E7AFBE4936B}">
+<ds:datastoreItem xmlns:ds="http://schemas.openxmlformats.org/officeDocument/2006/customXml" ds:itemID="{7B07F23F-21AB-4CDB-A973-2BF2CA04A41F}">
   <ds:schemaRefs>
     <ds:schemaRef ds:uri="http://schemas.openxmlformats.org/officeDocument/2006/bibliography"/>
   </ds:schemaRefs>
